--- a/lab01/JAVA20-2-Lab1-32160462-김도영.docx
+++ b/lab01/JAVA20-2-Lab1-32160462-김도영.docx
@@ -49,7 +49,7 @@
         <w:rPr>
           <w:rFonts w:ascii="Malgun Gothic Semilight" w:eastAsia="Malgun Gothic Semilight" w:hAnsi="Malgun Gothic Semilight" w:cs="Malgun Gothic Semilight"/>
         </w:rPr>
-        <w:t>2</w:t>
+        <w:t>1</w:t>
       </w:r>
       <w:r>
         <w:rPr>
@@ -222,7 +222,7 @@
     <w:p>
       <w:pPr>
         <w:rPr>
-          <w:rFonts w:ascii="Malgun Gothic Semilight" w:eastAsia="Malgun Gothic Semilight" w:hAnsi="Malgun Gothic Semilight" w:cs="Malgun Gothic Semilight" w:hint="eastAsia"/>
+          <w:rFonts w:ascii="Malgun Gothic Semilight" w:eastAsia="Malgun Gothic Semilight" w:hAnsi="Malgun Gothic Semilight" w:cs="Malgun Gothic Semilight"/>
           <w:lang w:val="ko-KR"/>
         </w:rPr>
       </w:pPr>
@@ -416,11 +416,6 @@
       </w:r>
     </w:p>
     <w:p>
-      <w:pPr>
-        <w:rPr>
-          <w:rFonts w:hint="eastAsia"/>
-        </w:rPr>
-      </w:pPr>
       <w:r>
         <w:rPr>
           <w:rFonts w:hint="eastAsia"/>
@@ -462,11 +457,6 @@
       </w:r>
     </w:p>
     <w:p>
-      <w:pPr>
-        <w:rPr>
-          <w:rFonts w:hint="eastAsia"/>
-        </w:rPr>
-      </w:pPr>
       <w:r>
         <w:rPr>
           <w:rFonts w:hint="eastAsia"/>
@@ -569,6 +559,9 @@
     </w:p>
     <w:p>
       <w:r>
+        <w:rPr>
+          <w:noProof/>
+        </w:rPr>
         <w:drawing>
           <wp:inline distT="0" distB="0" distL="0" distR="0" wp14:anchorId="1633AB9F" wp14:editId="2F82FCC4">
             <wp:extent cx="5943600" cy="1198880"/>
@@ -606,13 +599,12 @@
         </w:drawing>
       </w:r>
     </w:p>
-    <w:p/>
-    <w:p/>
-    <w:p/>
-    <w:p/>
     <w:p>
       <w:pPr>
         <w:pStyle w:val="2"/>
+        <w:rPr>
+          <w:rFonts w:hint="eastAsia"/>
+        </w:rPr>
       </w:pPr>
       <w:r>
         <w:rPr>
@@ -635,51 +627,26 @@
     </w:p>
     <w:p>
       <w:pPr>
-        <w:rPr>
-          <w:b/>
-          <w:bCs/>
-          <w:sz w:val="24"/>
-          <w:szCs w:val="28"/>
-        </w:rPr>
-      </w:pPr>
+        <w:pStyle w:val="3"/>
+        <w:ind w:left="1000" w:hanging="400"/>
+      </w:pPr>
+      <w:r>
+        <w:rPr>
+          <w:rFonts w:hint="eastAsia"/>
+        </w:rPr>
+        <w:t>2</w:t>
+      </w:r>
+      <w:r>
+        <w:t xml:space="preserve">.1 </w:t>
+      </w:r>
+      <w:r>
+        <w:rPr>
+          <w:rFonts w:hint="eastAsia"/>
+        </w:rPr>
+        <w:t>목적</w:t>
+      </w:r>
     </w:p>
     <w:p>
-      <w:pPr>
-        <w:rPr>
-          <w:b/>
-          <w:bCs/>
-          <w:sz w:val="24"/>
-          <w:szCs w:val="28"/>
-        </w:rPr>
-      </w:pPr>
-    </w:p>
-    <w:p>
-      <w:pPr>
-        <w:pStyle w:val="3"/>
-        <w:ind w:left="1000" w:hanging="400"/>
-      </w:pPr>
-      <w:r>
-        <w:rPr>
-          <w:rFonts w:hint="eastAsia"/>
-        </w:rPr>
-        <w:t>2</w:t>
-      </w:r>
-      <w:r>
-        <w:t xml:space="preserve">.1 </w:t>
-      </w:r>
-      <w:r>
-        <w:rPr>
-          <w:rFonts w:hint="eastAsia"/>
-        </w:rPr>
-        <w:t>목적</w:t>
-      </w:r>
-    </w:p>
-    <w:p>
-      <w:pPr>
-        <w:rPr>
-          <w:rFonts w:hint="eastAsia"/>
-        </w:rPr>
-      </w:pPr>
       <w:r>
         <w:rPr>
           <w:rFonts w:hint="eastAsia"/>
@@ -815,7 +782,157 @@
           <w:sz w:val="22"/>
           <w:szCs w:val="22"/>
         </w:rPr>
-        <w:t>Single Responsibility Principle</w:t>
+        <w:t>Single Responsibility Principle),</w:t>
+      </w:r>
+      <w:r>
+        <w:t xml:space="preserve"> </w:t>
+      </w:r>
+      <w:r>
+        <w:rPr>
+          <w:rFonts w:hint="eastAsia"/>
+        </w:rPr>
+        <w:t>문서</w:t>
+      </w:r>
+      <w:r>
+        <w:rPr>
+          <w:rFonts w:hint="eastAsia"/>
+        </w:rPr>
+        <w:t xml:space="preserve"> </w:t>
+      </w:r>
+      <w:r>
+        <w:rPr>
+          <w:rFonts w:hint="eastAsia"/>
+        </w:rPr>
+        <w:t>컨버터를</w:t>
+      </w:r>
+      <w:r>
+        <w:rPr>
+          <w:rFonts w:hint="eastAsia"/>
+        </w:rPr>
+        <w:t xml:space="preserve"> </w:t>
+      </w:r>
+      <w:r>
+        <w:rPr>
+          <w:rFonts w:hint="eastAsia"/>
+        </w:rPr>
+        <w:t>등록해서</w:t>
+      </w:r>
+      <w:r>
+        <w:rPr>
+          <w:rFonts w:hint="eastAsia"/>
+        </w:rPr>
+        <w:t xml:space="preserve"> </w:t>
+      </w:r>
+      <w:r>
+        <w:rPr>
+          <w:rFonts w:hint="eastAsia"/>
+        </w:rPr>
+        <w:t>다른</w:t>
+      </w:r>
+      <w:r>
+        <w:rPr>
+          <w:rFonts w:hint="eastAsia"/>
+        </w:rPr>
+        <w:t xml:space="preserve"> </w:t>
+      </w:r>
+      <w:r>
+        <w:rPr>
+          <w:rFonts w:hint="eastAsia"/>
+        </w:rPr>
+        <w:t>코드의</w:t>
+      </w:r>
+      <w:r>
+        <w:rPr>
+          <w:rFonts w:hint="eastAsia"/>
+        </w:rPr>
+        <w:t xml:space="preserve"> </w:t>
+      </w:r>
+      <w:r>
+        <w:rPr>
+          <w:rFonts w:hint="eastAsia"/>
+        </w:rPr>
+        <w:t>수정</w:t>
+      </w:r>
+      <w:r>
+        <w:rPr>
+          <w:rFonts w:hint="eastAsia"/>
+        </w:rPr>
+        <w:t xml:space="preserve"> </w:t>
+      </w:r>
+      <w:r>
+        <w:rPr>
+          <w:rFonts w:hint="eastAsia"/>
+        </w:rPr>
+        <w:t>없이</w:t>
+      </w:r>
+      <w:r>
+        <w:rPr>
+          <w:rFonts w:hint="eastAsia"/>
+        </w:rPr>
+        <w:t xml:space="preserve"> </w:t>
+      </w:r>
+      <w:r>
+        <w:rPr>
+          <w:rFonts w:hint="eastAsia"/>
+        </w:rPr>
+        <w:t>확장</w:t>
+      </w:r>
+      <w:r>
+        <w:rPr>
+          <w:rFonts w:hint="eastAsia"/>
+        </w:rPr>
+        <w:t xml:space="preserve"> </w:t>
+      </w:r>
+      <w:r>
+        <w:rPr>
+          <w:rFonts w:hint="eastAsia"/>
+        </w:rPr>
+        <w:t>가능한</w:t>
+      </w:r>
+      <w:r>
+        <w:rPr>
+          <w:rFonts w:hint="eastAsia"/>
+        </w:rPr>
+        <w:t xml:space="preserve"> </w:t>
+      </w:r>
+      <w:r>
+        <w:rPr>
+          <w:rFonts w:hint="eastAsia"/>
+        </w:rPr>
+        <w:t>가능한</w:t>
+      </w:r>
+      <w:r>
+        <w:rPr>
+          <w:rFonts w:hint="eastAsia"/>
+        </w:rPr>
+        <w:t xml:space="preserve"> </w:t>
+      </w:r>
+      <w:r>
+        <w:rPr>
+          <w:rFonts w:hint="eastAsia"/>
+        </w:rPr>
+        <w:t>코드를</w:t>
+      </w:r>
+      <w:r>
+        <w:rPr>
+          <w:rFonts w:hint="eastAsia"/>
+        </w:rPr>
+        <w:t xml:space="preserve"> </w:t>
+      </w:r>
+      <w:r>
+        <w:rPr>
+          <w:rFonts w:hint="eastAsia"/>
+        </w:rPr>
+        <w:t>설계합니다</w:t>
+      </w:r>
+      <w:r>
+        <w:rPr>
+          <w:rFonts w:hint="eastAsia"/>
+        </w:rPr>
+        <w:t>.</w:t>
+      </w:r>
+      <w:r>
+        <w:t xml:space="preserve">  ( </w:t>
       </w:r>
       <w:r>
         <w:rPr>
@@ -823,173 +940,7 @@
           <w:sz w:val="22"/>
           <w:szCs w:val="22"/>
         </w:rPr>
-        <w:t>),</w:t>
-      </w:r>
-      <w:r>
-        <w:t xml:space="preserve"> </w:t>
-      </w:r>
-      <w:r>
-        <w:rPr>
-          <w:rFonts w:hint="eastAsia"/>
-        </w:rPr>
-        <w:t>문서</w:t>
-      </w:r>
-      <w:r>
-        <w:rPr>
-          <w:rFonts w:hint="eastAsia"/>
-        </w:rPr>
-        <w:t xml:space="preserve"> </w:t>
-      </w:r>
-      <w:r>
-        <w:rPr>
-          <w:rFonts w:hint="eastAsia"/>
-        </w:rPr>
-        <w:t>컨버터를</w:t>
-      </w:r>
-      <w:r>
-        <w:rPr>
-          <w:rFonts w:hint="eastAsia"/>
-        </w:rPr>
-        <w:t xml:space="preserve"> </w:t>
-      </w:r>
-      <w:r>
-        <w:rPr>
-          <w:rFonts w:hint="eastAsia"/>
-        </w:rPr>
-        <w:t>등록해서</w:t>
-      </w:r>
-      <w:r>
-        <w:rPr>
-          <w:rFonts w:hint="eastAsia"/>
-        </w:rPr>
-        <w:t xml:space="preserve"> </w:t>
-      </w:r>
-      <w:r>
-        <w:rPr>
-          <w:rFonts w:hint="eastAsia"/>
-        </w:rPr>
-        <w:t>다른</w:t>
-      </w:r>
-      <w:r>
-        <w:rPr>
-          <w:rFonts w:hint="eastAsia"/>
-        </w:rPr>
-        <w:t xml:space="preserve"> </w:t>
-      </w:r>
-      <w:r>
-        <w:rPr>
-          <w:rFonts w:hint="eastAsia"/>
-        </w:rPr>
-        <w:t>코드의</w:t>
-      </w:r>
-      <w:r>
-        <w:rPr>
-          <w:rFonts w:hint="eastAsia"/>
-        </w:rPr>
-        <w:t xml:space="preserve"> </w:t>
-      </w:r>
-      <w:r>
-        <w:rPr>
-          <w:rFonts w:hint="eastAsia"/>
-        </w:rPr>
-        <w:t>수정</w:t>
-      </w:r>
-      <w:r>
-        <w:rPr>
-          <w:rFonts w:hint="eastAsia"/>
-        </w:rPr>
-        <w:t xml:space="preserve"> </w:t>
-      </w:r>
-      <w:r>
-        <w:rPr>
-          <w:rFonts w:hint="eastAsia"/>
-        </w:rPr>
-        <w:t>없이</w:t>
-      </w:r>
-      <w:r>
-        <w:rPr>
-          <w:rFonts w:hint="eastAsia"/>
-        </w:rPr>
-        <w:t xml:space="preserve"> </w:t>
-      </w:r>
-      <w:r>
-        <w:rPr>
-          <w:rFonts w:hint="eastAsia"/>
-        </w:rPr>
-        <w:t>확장</w:t>
-      </w:r>
-      <w:r>
-        <w:rPr>
-          <w:rFonts w:hint="eastAsia"/>
-        </w:rPr>
-        <w:t xml:space="preserve"> </w:t>
-      </w:r>
-      <w:r>
-        <w:rPr>
-          <w:rFonts w:hint="eastAsia"/>
-        </w:rPr>
-        <w:t>가능한</w:t>
-      </w:r>
-      <w:r>
-        <w:rPr>
-          <w:rFonts w:hint="eastAsia"/>
-        </w:rPr>
-        <w:t xml:space="preserve"> </w:t>
-      </w:r>
-      <w:r>
-        <w:rPr>
-          <w:rFonts w:hint="eastAsia"/>
-        </w:rPr>
-        <w:t>가능한</w:t>
-      </w:r>
-      <w:r>
-        <w:rPr>
-          <w:rFonts w:hint="eastAsia"/>
-        </w:rPr>
-        <w:t xml:space="preserve"> </w:t>
-      </w:r>
-      <w:r>
-        <w:rPr>
-          <w:rFonts w:hint="eastAsia"/>
-        </w:rPr>
-        <w:t>코드를</w:t>
-      </w:r>
-      <w:r>
-        <w:rPr>
-          <w:rFonts w:hint="eastAsia"/>
-        </w:rPr>
-        <w:t xml:space="preserve"> </w:t>
-      </w:r>
-      <w:r>
-        <w:rPr>
-          <w:rFonts w:hint="eastAsia"/>
-        </w:rPr>
-        <w:t>설계합니다</w:t>
-      </w:r>
-      <w:r>
-        <w:rPr>
-          <w:rFonts w:hint="eastAsia"/>
-        </w:rPr>
-        <w:t>.</w:t>
-      </w:r>
-      <w:r>
-        <w:t xml:space="preserve">  ( </w:t>
-      </w:r>
-      <w:r>
-        <w:rPr>
-          <w:rFonts w:ascii="Consolas" w:hAnsi="Consolas"/>
-          <w:sz w:val="22"/>
-          <w:szCs w:val="22"/>
-        </w:rPr>
-        <w:t>Open/Closed Principle</w:t>
-      </w:r>
-      <w:r>
-        <w:rPr>
-          <w:rFonts w:ascii="Consolas" w:hAnsi="Consolas"/>
-          <w:sz w:val="22"/>
-          <w:szCs w:val="22"/>
-        </w:rPr>
-        <w:t xml:space="preserve"> </w:t>
+        <w:t xml:space="preserve">Open/Closed Principle </w:t>
       </w:r>
       <w:r>
         <w:t>)</w:t>
@@ -1005,7 +956,6 @@
         <w:rPr>
           <w:rFonts w:hint="eastAsia"/>
         </w:rPr>
-        <w:lastRenderedPageBreak/>
         <w:t>2</w:t>
       </w:r>
       <w:r>
@@ -1032,10 +982,13 @@
     </w:p>
     <w:p>
       <w:r>
+        <w:rPr>
+          <w:noProof/>
+        </w:rPr>
         <w:drawing>
           <wp:inline distT="0" distB="0" distL="0" distR="0" wp14:anchorId="7A616F59" wp14:editId="2D53F8DD">
-            <wp:extent cx="5943600" cy="3342640"/>
-            <wp:effectExtent l="0" t="0" r="0" b="0"/>
+            <wp:extent cx="5133975" cy="2887312"/>
+            <wp:effectExtent l="0" t="0" r="0" b="8890"/>
             <wp:docPr id="5" name="그림 5"/>
             <wp:cNvGraphicFramePr>
               <a:graphicFrameLocks xmlns:a="http://schemas.openxmlformats.org/drawingml/2006/main" noChangeAspect="1"/>
@@ -1056,7 +1009,7 @@
                   <pic:spPr>
                     <a:xfrm>
                       <a:off x="0" y="0"/>
-                      <a:ext cx="5943600" cy="3342640"/>
+                      <a:ext cx="5139248" cy="2890278"/>
                     </a:xfrm>
                     <a:prstGeom prst="rect">
                       <a:avLst/>
@@ -1146,6 +1099,9 @@
     </w:p>
     <w:p>
       <w:r>
+        <w:rPr>
+          <w:noProof/>
+        </w:rPr>
         <w:drawing>
           <wp:inline distT="0" distB="0" distL="0" distR="0" wp14:anchorId="73A8442D" wp14:editId="2346AED2">
             <wp:extent cx="3696216" cy="819264"/>
@@ -1183,6 +1139,9 @@
         </w:drawing>
       </w:r>
       <w:r>
+        <w:rPr>
+          <w:noProof/>
+        </w:rPr>
         <w:drawing>
           <wp:inline distT="0" distB="0" distL="0" distR="0" wp14:anchorId="159853D3" wp14:editId="66C693EC">
             <wp:extent cx="5943600" cy="1584325"/>
@@ -1320,7 +1279,9 @@
         <w:ind w:left="400" w:hangingChars="200" w:hanging="400"/>
       </w:pPr>
       <w:r>
-        <w:lastRenderedPageBreak/>
+        <w:rPr>
+          <w:noProof/>
+        </w:rPr>
         <w:drawing>
           <wp:inline distT="0" distB="0" distL="0" distR="0" wp14:anchorId="35622423" wp14:editId="48CD4E15">
             <wp:extent cx="5943600" cy="2344420"/>
@@ -1361,19 +1322,16 @@
     <w:p>
       <w:pPr>
         <w:ind w:left="400" w:hangingChars="200" w:hanging="400"/>
-        <w:rPr>
-          <w:rFonts w:hint="eastAsia"/>
-        </w:rPr>
       </w:pPr>
     </w:p>
     <w:p>
       <w:pPr>
         <w:ind w:left="400" w:hangingChars="200" w:hanging="400"/>
-        <w:rPr>
-          <w:rFonts w:hint="eastAsia"/>
-        </w:rPr>
-      </w:pPr>
-      <w:r>
+      </w:pPr>
+      <w:r>
+        <w:rPr>
+          <w:noProof/>
+        </w:rPr>
         <w:drawing>
           <wp:inline distT="0" distB="0" distL="0" distR="0" wp14:anchorId="3FB83CDD" wp14:editId="53A4A7BD">
             <wp:extent cx="5943600" cy="1372870"/>
@@ -1416,6 +1374,10 @@
         <w:ind w:left="400" w:hangingChars="200" w:hanging="400"/>
       </w:pPr>
       <w:r>
+        <w:rPr>
+          <w:noProof/>
+        </w:rPr>
+        <w:lastRenderedPageBreak/>
         <w:drawing>
           <wp:inline distT="0" distB="0" distL="0" distR="0" wp14:anchorId="6421E53A" wp14:editId="1030CD33">
             <wp:extent cx="5943600" cy="1255395"/>
@@ -1455,6 +1417,9 @@
     </w:p>
     <w:p>
       <w:r>
+        <w:rPr>
+          <w:noProof/>
+        </w:rPr>
         <w:drawing>
           <wp:inline distT="0" distB="0" distL="0" distR="0" wp14:anchorId="665830FD" wp14:editId="2D8B0A84">
             <wp:extent cx="5943600" cy="1217295"/>
@@ -1492,9 +1457,10 @@
         </w:drawing>
       </w:r>
     </w:p>
-    <w:p/>
-    <w:p/>
-    <w:p/>
+    <w:p>
+      <w:bookmarkStart w:id="0" w:name="_GoBack"/>
+      <w:bookmarkEnd w:id="0"/>
+    </w:p>
     <w:p>
       <w:pPr>
         <w:pStyle w:val="3"/>
@@ -1504,7 +1470,6 @@
         <w:rPr>
           <w:rFonts w:hint="eastAsia"/>
         </w:rPr>
-        <w:lastRenderedPageBreak/>
         <w:t>2</w:t>
       </w:r>
       <w:r>
@@ -1583,6 +1548,9 @@
     </w:p>
     <w:p>
       <w:r>
+        <w:rPr>
+          <w:noProof/>
+        </w:rPr>
         <w:drawing>
           <wp:inline distT="0" distB="0" distL="0" distR="0" wp14:anchorId="6D25338A" wp14:editId="2AA18607">
             <wp:extent cx="5792008" cy="647790"/>
@@ -1623,7 +1591,6 @@
     <w:p>
       <w:pPr>
         <w:rPr>
-          <w:rFonts w:hint="eastAsia"/>
           <w:noProof/>
         </w:rPr>
       </w:pPr>
@@ -1638,19 +1605,7 @@
         <w:rPr>
           <w:noProof/>
         </w:rPr>
-        <w:t>.3.</w:t>
-      </w:r>
-      <w:r>
-        <w:rPr>
-          <w:noProof/>
-        </w:rPr>
-        <w:t>2</w:t>
-      </w:r>
-      <w:r>
-        <w:rPr>
-          <w:noProof/>
-        </w:rPr>
-        <w:t xml:space="preserve"> </w:t>
+        <w:t xml:space="preserve">.3.2 </w:t>
       </w:r>
       <w:r>
         <w:rPr>
@@ -1759,6 +1714,9 @@
     </w:p>
     <w:p>
       <w:r>
+        <w:rPr>
+          <w:noProof/>
+        </w:rPr>
         <w:drawing>
           <wp:inline distT="0" distB="0" distL="0" distR="0" wp14:anchorId="4B6A1526" wp14:editId="45F57CD3">
             <wp:extent cx="5449060" cy="1400370"/>
@@ -1852,6 +1810,9 @@
     </w:p>
     <w:p>
       <w:r>
+        <w:rPr>
+          <w:noProof/>
+        </w:rPr>
         <w:drawing>
           <wp:inline distT="0" distB="0" distL="0" distR="0" wp14:anchorId="03D78DD9" wp14:editId="2208FD66">
             <wp:extent cx="3591426" cy="581106"/>
@@ -1891,15 +1852,11 @@
     </w:p>
     <w:p/>
     <w:p>
-      <w:pPr>
-        <w:rPr>
-          <w:rFonts w:hint="eastAsia"/>
-        </w:rPr>
-      </w:pPr>
-      <w:r>
-        <w:rPr>
-          <w:rFonts w:hint="eastAsia"/>
-        </w:rPr>
+      <w:r>
+        <w:rPr>
+          <w:rFonts w:hint="eastAsia"/>
+        </w:rPr>
+        <w:lastRenderedPageBreak/>
         <w:t>2</w:t>
       </w:r>
       <w:r>
@@ -1932,16 +1889,12 @@
       <w:r>
         <w:t>, pdf, docx, wps</w:t>
       </w:r>
-      <w:bookmarkStart w:id="0" w:name="_GoBack"/>
-      <w:bookmarkEnd w:id="0"/>
     </w:p>
     <w:p>
-      <w:pPr>
-        <w:rPr>
-          <w:rFonts w:hint="eastAsia"/>
-        </w:rPr>
-      </w:pPr>
-      <w:r>
+      <w:r>
+        <w:rPr>
+          <w:noProof/>
+        </w:rPr>
         <w:drawing>
           <wp:inline distT="0" distB="0" distL="0" distR="0" wp14:anchorId="239050D5" wp14:editId="4343E190">
             <wp:extent cx="5591955" cy="895475"/>
@@ -7549,6 +7502,7 @@
     <w:rsid w:val="00A2329E"/>
     <w:rsid w:val="00B329E6"/>
     <w:rsid w:val="00D87263"/>
+    <w:rsid w:val="00F5739C"/>
   </w:rsids>
   <m:mathPr>
     <m:mathFont m:val="Cambria Math"/>
@@ -8343,7 +8297,7 @@
 </file>
 
 <file path=customXml/itemProps2.xml><?xml version="1.0" encoding="utf-8"?>
-<ds:datastoreItem xmlns:ds="http://schemas.openxmlformats.org/officeDocument/2006/customXml" ds:itemID="{D52A7801-AB6E-4C0A-B670-BFDFAB7069AE}">
+<ds:datastoreItem xmlns:ds="http://schemas.openxmlformats.org/officeDocument/2006/customXml" ds:itemID="{F8467019-75EB-42CE-BB30-ECF45AB338DF}">
   <ds:schemaRefs>
     <ds:schemaRef ds:uri="http://schemas.openxmlformats.org/officeDocument/2006/bibliography"/>
   </ds:schemaRefs>
